--- a/Sequence Diagram.docx
+++ b/Sequence Diagram.docx
@@ -4,13 +4,10 @@
   <w:body>
     <w:p>
       <w:r>
-        <w:rPr>
-          <w:noProof/>
-        </w:rPr>
         <w:drawing>
-          <wp:inline distT="0" distB="0" distL="0" distR="0" wp14:anchorId="52904D54" wp14:editId="6A0F4602">
-            <wp:extent cx="5731510" cy="5061585"/>
-            <wp:effectExtent l="19050" t="19050" r="21590" b="24765"/>
+          <wp:inline distT="0" distB="0" distL="0" distR="0" wp14:anchorId="7D103F22" wp14:editId="6AE1BDF7">
+            <wp:extent cx="5731510" cy="5381625"/>
+            <wp:effectExtent l="19050" t="19050" r="21590" b="28575"/>
             <wp:docPr id="1" name="Picture 1"/>
             <wp:cNvGraphicFramePr>
               <a:graphicFrameLocks xmlns:a="http://schemas.openxmlformats.org/drawingml/2006/main" noChangeAspect="1"/>
@@ -31,7 +28,7 @@
                   <pic:spPr>
                     <a:xfrm>
                       <a:off x="0" y="0"/>
-                      <a:ext cx="5731510" cy="5061585"/>
+                      <a:ext cx="5731510" cy="5381625"/>
                     </a:xfrm>
                     <a:prstGeom prst="rect">
                       <a:avLst/>
